--- a/Informe_02.docx
+++ b/Informe_02.docx
@@ -1605,7 +1605,73 @@
                 <w:szCs w:val="20"/>
                 <w:lang w:val="es-PE"/>
               </w:rPr>
-              <w:t xml:space="preserve">Se encargara del codigo de cadena de valor que es el punto 6, apoyo en el desarrollo del punto 7. </w:t>
+              <w:t xml:space="preserve">Se </w:t>
+            </w:r>
+            <w:r>
+              <w:rPr>
+                <w:rFonts w:cs="Arial"/>
+                <w:bCs/>
+                <w:noProof/>
+                <w:sz w:val="20"/>
+                <w:szCs w:val="20"/>
+                <w:lang w:val="es-PE"/>
+              </w:rPr>
+              <w:t>ha completado</w:t>
+            </w:r>
+            <w:r>
+              <w:rPr>
+                <w:rFonts w:cs="Arial"/>
+                <w:bCs/>
+                <w:noProof/>
+                <w:sz w:val="20"/>
+                <w:szCs w:val="20"/>
+                <w:lang w:val="es-PE"/>
+              </w:rPr>
+              <w:t xml:space="preserve"> el codigo de cadena de valor que es el punto 6, </w:t>
+            </w:r>
+            <w:r>
+              <w:rPr>
+                <w:rFonts w:cs="Arial"/>
+                <w:bCs/>
+                <w:noProof/>
+                <w:sz w:val="20"/>
+                <w:szCs w:val="20"/>
+                <w:lang w:val="es-PE"/>
+              </w:rPr>
+              <w:t xml:space="preserve">y se ha </w:t>
+            </w:r>
+            <w:r>
+              <w:rPr>
+                <w:rFonts w:cs="Arial"/>
+                <w:bCs/>
+                <w:noProof/>
+                <w:sz w:val="20"/>
+                <w:szCs w:val="20"/>
+                <w:lang w:val="es-PE"/>
+              </w:rPr>
+              <w:t>apoy</w:t>
+            </w:r>
+            <w:r>
+              <w:rPr>
+                <w:rFonts w:cs="Arial"/>
+                <w:bCs/>
+                <w:noProof/>
+                <w:sz w:val="20"/>
+                <w:szCs w:val="20"/>
+                <w:lang w:val="es-PE"/>
+              </w:rPr>
+              <w:t>ado</w:t>
+            </w:r>
+            <w:r>
+              <w:rPr>
+                <w:rFonts w:cs="Arial"/>
+                <w:bCs/>
+                <w:noProof/>
+                <w:sz w:val="20"/>
+                <w:szCs w:val="20"/>
+                <w:lang w:val="es-PE"/>
+              </w:rPr>
+              <w:t xml:space="preserve"> en el desarrollo del punto 7. </w:t>
             </w:r>
           </w:p>
         </w:tc>
@@ -1694,7 +1760,73 @@
                 <w:szCs w:val="20"/>
                 <w:lang w:val="es-PE"/>
               </w:rPr>
-              <w:t xml:space="preserve">En esta segunda parte se avanzara con los objetivos que son el punto 4, pero apoyara en el desarrollo del punto 7. </w:t>
+              <w:t xml:space="preserve">En esta segunda parte se </w:t>
+            </w:r>
+            <w:r>
+              <w:rPr>
+                <w:rFonts w:cs="Arial"/>
+                <w:bCs/>
+                <w:noProof/>
+                <w:sz w:val="20"/>
+                <w:szCs w:val="20"/>
+                <w:lang w:val="es-PE"/>
+              </w:rPr>
+              <w:t>completo</w:t>
+            </w:r>
+            <w:r>
+              <w:rPr>
+                <w:rFonts w:cs="Arial"/>
+                <w:bCs/>
+                <w:noProof/>
+                <w:sz w:val="20"/>
+                <w:szCs w:val="20"/>
+                <w:lang w:val="es-PE"/>
+              </w:rPr>
+              <w:t xml:space="preserve"> con los objetivos que son el punto 4, </w:t>
+            </w:r>
+            <w:r>
+              <w:rPr>
+                <w:rFonts w:cs="Arial"/>
+                <w:bCs/>
+                <w:noProof/>
+                <w:sz w:val="20"/>
+                <w:szCs w:val="20"/>
+                <w:lang w:val="es-PE"/>
+              </w:rPr>
+              <w:t>se</w:t>
+            </w:r>
+            <w:r>
+              <w:rPr>
+                <w:rFonts w:cs="Arial"/>
+                <w:bCs/>
+                <w:noProof/>
+                <w:sz w:val="20"/>
+                <w:szCs w:val="20"/>
+                <w:lang w:val="es-PE"/>
+              </w:rPr>
+              <w:t xml:space="preserve"> apoy</w:t>
+            </w:r>
+            <w:r>
+              <w:rPr>
+                <w:rFonts w:cs="Arial"/>
+                <w:bCs/>
+                <w:noProof/>
+                <w:sz w:val="20"/>
+                <w:szCs w:val="20"/>
+                <w:lang w:val="es-PE"/>
+              </w:rPr>
+              <w:t>o</w:t>
+            </w:r>
+            <w:r>
+              <w:rPr>
+                <w:rFonts w:cs="Arial"/>
+                <w:bCs/>
+                <w:noProof/>
+                <w:sz w:val="20"/>
+                <w:szCs w:val="20"/>
+                <w:lang w:val="es-PE"/>
+              </w:rPr>
+              <w:t xml:space="preserve"> en el desarrollo del punto 7. </w:t>
             </w:r>
           </w:p>
           <w:p>
@@ -1807,7 +1939,29 @@
                 <w:szCs w:val="20"/>
                 <w:lang w:val="es-PE"/>
               </w:rPr>
-              <w:t xml:space="preserve">Se encargara del Analisis que es el punto 5, apoyo en el desarrollo del punto 7. </w:t>
+              <w:t xml:space="preserve">Se </w:t>
+            </w:r>
+            <w:r>
+              <w:rPr>
+                <w:rFonts w:cs="Arial"/>
+                <w:bCs/>
+                <w:noProof/>
+                <w:sz w:val="20"/>
+                <w:szCs w:val="20"/>
+                <w:lang w:val="es-PE"/>
+              </w:rPr>
+              <w:t>ha complementado</w:t>
+            </w:r>
+            <w:r>
+              <w:rPr>
+                <w:rFonts w:cs="Arial"/>
+                <w:bCs/>
+                <w:noProof/>
+                <w:sz w:val="20"/>
+                <w:szCs w:val="20"/>
+                <w:lang w:val="es-PE"/>
+              </w:rPr>
+              <w:t xml:space="preserve"> el Analisis que es el punto 5, apoyo en el desarrollo del punto 7. </w:t>
             </w:r>
           </w:p>
           <w:p>
@@ -1920,7 +2074,51 @@
                 <w:szCs w:val="20"/>
                 <w:lang w:val="es-PE"/>
               </w:rPr>
-              <w:t xml:space="preserve">Se le encargo el codificar el ultimo punto del presentable que es matriz de participacion, pero en vista de la complejidad todos participaremos en el desarrollo del mismo a fin de poder lograr el objetivo. </w:t>
+              <w:t xml:space="preserve">Se </w:t>
+            </w:r>
+            <w:r>
+              <w:rPr>
+                <w:rFonts w:cs="Arial"/>
+                <w:bCs/>
+                <w:noProof/>
+                <w:sz w:val="20"/>
+                <w:szCs w:val="20"/>
+                <w:lang w:val="es-PE"/>
+              </w:rPr>
+              <w:t xml:space="preserve">completo </w:t>
+            </w:r>
+            <w:r>
+              <w:rPr>
+                <w:rFonts w:cs="Arial"/>
+                <w:bCs/>
+                <w:noProof/>
+                <w:sz w:val="20"/>
+                <w:szCs w:val="20"/>
+                <w:lang w:val="es-PE"/>
+              </w:rPr>
+              <w:t xml:space="preserve"> el codi</w:t>
+            </w:r>
+            <w:r>
+              <w:rPr>
+                <w:rFonts w:cs="Arial"/>
+                <w:bCs/>
+                <w:noProof/>
+                <w:sz w:val="20"/>
+                <w:szCs w:val="20"/>
+                <w:lang w:val="es-PE"/>
+              </w:rPr>
+              <w:t>go</w:t>
+            </w:r>
+            <w:r>
+              <w:rPr>
+                <w:rFonts w:cs="Arial"/>
+                <w:bCs/>
+                <w:noProof/>
+                <w:sz w:val="20"/>
+                <w:szCs w:val="20"/>
+                <w:lang w:val="es-PE"/>
+              </w:rPr>
+              <w:t xml:space="preserve"> el ultimo punto del presentable que es matriz de participacion, pero en vista de la complejidad todos participaremos en el desarrollo del mismo a fin de poder lograr el objetivo. </w:t>
             </w:r>
           </w:p>
         </w:tc>

--- a/Informe_02.docx
+++ b/Informe_02.docx
@@ -1587,6 +1587,8 @@
           </w:tcPr>
           <w:p>
             <w:pPr>
+              <w:spacing w:line="360" w:lineRule="auto"/>
+              <w:jc w:val="both"/>
               <w:rPr>
                 <w:rFonts w:cs="Arial"/>
                 <w:bCs/>
@@ -1603,20 +1605,19 @@
                 <w:noProof/>
                 <w:sz w:val="20"/>
                 <w:szCs w:val="20"/>
-                <w:lang w:val="es-PE"/>
-              </w:rPr>
-              <w:t xml:space="preserve">Se </w:t>
+              </w:rPr>
+              <w:t xml:space="preserve">Se ha completado el código de la </w:t>
             </w:r>
             <w:r>
               <w:rPr>
                 <w:rFonts w:cs="Arial"/>
+                <w:b/>
                 <w:bCs/>
                 <w:noProof/>
                 <w:sz w:val="20"/>
                 <w:szCs w:val="20"/>
-                <w:lang w:val="es-PE"/>
-              </w:rPr>
-              <w:t>ha completado</w:t>
+              </w:rPr>
+              <w:t>Cadena de Valor</w:t>
             </w:r>
             <w:r>
               <w:rPr>
@@ -1625,53 +1626,8 @@
                 <w:noProof/>
                 <w:sz w:val="20"/>
                 <w:szCs w:val="20"/>
-                <w:lang w:val="es-PE"/>
-              </w:rPr>
-              <w:t xml:space="preserve"> el codigo de cadena de valor que es el punto 6, </w:t>
-            </w:r>
-            <w:r>
-              <w:rPr>
-                <w:rFonts w:cs="Arial"/>
-                <w:bCs/>
-                <w:noProof/>
-                <w:sz w:val="20"/>
-                <w:szCs w:val="20"/>
-                <w:lang w:val="es-PE"/>
-              </w:rPr>
-              <w:t xml:space="preserve">y se ha </w:t>
-            </w:r>
-            <w:r>
-              <w:rPr>
-                <w:rFonts w:cs="Arial"/>
-                <w:bCs/>
-                <w:noProof/>
-                <w:sz w:val="20"/>
-                <w:szCs w:val="20"/>
-                <w:lang w:val="es-PE"/>
-              </w:rPr>
-              <w:t>apoy</w:t>
-            </w:r>
-            <w:r>
-              <w:rPr>
-                <w:rFonts w:cs="Arial"/>
-                <w:bCs/>
-                <w:noProof/>
-                <w:sz w:val="20"/>
-                <w:szCs w:val="20"/>
-                <w:lang w:val="es-PE"/>
-              </w:rPr>
-              <w:t>ado</w:t>
-            </w:r>
-            <w:r>
-              <w:rPr>
-                <w:rFonts w:cs="Arial"/>
-                <w:bCs/>
-                <w:noProof/>
-                <w:sz w:val="20"/>
-                <w:szCs w:val="20"/>
-                <w:lang w:val="es-PE"/>
-              </w:rPr>
-              <w:t xml:space="preserve"> en el desarrollo del punto 7. </w:t>
+              </w:rPr>
+              <w:t>, que corresponde al punto 6. Este desarrollo incluyó la implementación de funciones críticas para el análisis de la cadena de suministro, asegurando que todas las actividades primarias y de soporte estén alineadas con los objetivos estratégicos del proyecto. Además, se ha colaborado en la construcción del punto 7, añadiendo mejoras en la eficiencia del código.</w:t>
             </w:r>
           </w:p>
         </w:tc>
@@ -1742,6 +1698,8 @@
           </w:tcPr>
           <w:p>
             <w:pPr>
+              <w:spacing w:line="360" w:lineRule="auto"/>
+              <w:jc w:val="both"/>
               <w:rPr>
                 <w:rFonts w:cs="Arial"/>
                 <w:bCs/>
@@ -1758,20 +1716,19 @@
                 <w:noProof/>
                 <w:sz w:val="20"/>
                 <w:szCs w:val="20"/>
-                <w:lang w:val="es-PE"/>
-              </w:rPr>
-              <w:t xml:space="preserve">En esta segunda parte se </w:t>
+              </w:rPr>
+              <w:t xml:space="preserve">En esta segunda parte, se han completado los objetivos del </w:t>
             </w:r>
             <w:r>
               <w:rPr>
                 <w:rFonts w:cs="Arial"/>
+                <w:b/>
                 <w:bCs/>
                 <w:noProof/>
                 <w:sz w:val="20"/>
                 <w:szCs w:val="20"/>
-                <w:lang w:val="es-PE"/>
-              </w:rPr>
-              <w:t>completo</w:t>
+              </w:rPr>
+              <w:t>punto 4</w:t>
             </w:r>
             <w:r>
               <w:rPr>
@@ -1780,66 +1737,9 @@
                 <w:noProof/>
                 <w:sz w:val="20"/>
                 <w:szCs w:val="20"/>
-                <w:lang w:val="es-PE"/>
-              </w:rPr>
-              <w:t xml:space="preserve"> con los objetivos que son el punto 4, </w:t>
+              </w:rPr>
+              <w:t>, que incluye el análisis de la alineación entre las tecnologías de la información y la estrategia organizacional. Se han documentado los resultados y se han apoyado ajustes específicos en el desarrollo del punto 7, enfocándose en la creación de sinergias entre los sistemas de TI y las áreas operativas de la organización.</w:t>
             </w:r>
-            <w:r>
-              <w:rPr>
-                <w:rFonts w:cs="Arial"/>
-                <w:bCs/>
-                <w:noProof/>
-                <w:sz w:val="20"/>
-                <w:szCs w:val="20"/>
-                <w:lang w:val="es-PE"/>
-              </w:rPr>
-              <w:t>se</w:t>
-            </w:r>
-            <w:r>
-              <w:rPr>
-                <w:rFonts w:cs="Arial"/>
-                <w:bCs/>
-                <w:noProof/>
-                <w:sz w:val="20"/>
-                <w:szCs w:val="20"/>
-                <w:lang w:val="es-PE"/>
-              </w:rPr>
-              <w:t xml:space="preserve"> apoy</w:t>
-            </w:r>
-            <w:r>
-              <w:rPr>
-                <w:rFonts w:cs="Arial"/>
-                <w:bCs/>
-                <w:noProof/>
-                <w:sz w:val="20"/>
-                <w:szCs w:val="20"/>
-                <w:lang w:val="es-PE"/>
-              </w:rPr>
-              <w:t>o</w:t>
-            </w:r>
-            <w:r>
-              <w:rPr>
-                <w:rFonts w:cs="Arial"/>
-                <w:bCs/>
-                <w:noProof/>
-                <w:sz w:val="20"/>
-                <w:szCs w:val="20"/>
-                <w:lang w:val="es-PE"/>
-              </w:rPr>
-              <w:t xml:space="preserve"> en el desarrollo del punto 7. </w:t>
-            </w:r>
-          </w:p>
-          <w:p>
-            <w:pPr>
-              <w:rPr>
-                <w:rFonts w:cs="Arial"/>
-                <w:bCs/>
-                <w:noProof/>
-                <w:sz w:val="20"/>
-                <w:szCs w:val="20"/>
-                <w:lang w:val="es-PE"/>
-              </w:rPr>
-            </w:pPr>
           </w:p>
         </w:tc>
         <w:tc>
@@ -1921,6 +1821,8 @@
           </w:tcPr>
           <w:p>
             <w:pPr>
+              <w:spacing w:line="360" w:lineRule="auto"/>
+              <w:jc w:val="both"/>
               <w:rPr>
                 <w:rFonts w:cs="Arial"/>
                 <w:bCs/>
@@ -1937,20 +1839,19 @@
                 <w:noProof/>
                 <w:sz w:val="20"/>
                 <w:szCs w:val="20"/>
-                <w:lang w:val="es-PE"/>
-              </w:rPr>
-              <w:t xml:space="preserve">Se </w:t>
+              </w:rPr>
+              <w:t xml:space="preserve">Se ha finalizado el </w:t>
             </w:r>
             <w:r>
               <w:rPr>
                 <w:rFonts w:cs="Arial"/>
+                <w:b/>
                 <w:bCs/>
                 <w:noProof/>
                 <w:sz w:val="20"/>
                 <w:szCs w:val="20"/>
-                <w:lang w:val="es-PE"/>
-              </w:rPr>
-              <w:t>ha complementado</w:t>
+              </w:rPr>
+              <w:t>análisis del punto 5</w:t>
             </w:r>
             <w:r>
               <w:rPr>
@@ -1959,22 +1860,30 @@
                 <w:noProof/>
                 <w:sz w:val="20"/>
                 <w:szCs w:val="20"/>
-                <w:lang w:val="es-PE"/>
-              </w:rPr>
-              <w:t xml:space="preserve"> el Analisis que es el punto 5, apoyo en el desarrollo del punto 7. </w:t>
+              </w:rPr>
+              <w:t xml:space="preserve">, que consiste en evaluar las capacidades de TI actuales frente a las necesidades futuras, tomando en cuenta los recursos, el personal y la infraestructura. Además, se ha apoyado en el desarrollo del </w:t>
             </w:r>
-          </w:p>
-          <w:p>
-            <w:pPr>
-              <w:rPr>
-                <w:rFonts w:cs="Arial"/>
+            <w:r>
+              <w:rPr>
+                <w:rFonts w:cs="Arial"/>
+                <w:b/>
                 <w:bCs/>
                 <w:noProof/>
                 <w:sz w:val="20"/>
                 <w:szCs w:val="20"/>
-                <w:lang w:val="es-PE"/>
-              </w:rPr>
-            </w:pPr>
+              </w:rPr>
+              <w:t>punto 7</w:t>
+            </w:r>
+            <w:r>
+              <w:rPr>
+                <w:rFonts w:cs="Arial"/>
+                <w:bCs/>
+                <w:noProof/>
+                <w:sz w:val="20"/>
+                <w:szCs w:val="20"/>
+              </w:rPr>
+              <w:t>, garantizando que las propuestas de mejoras tecnológicas se integren de manera coherente con la visión estratégica general del proyecto.</w:t>
+            </w:r>
           </w:p>
         </w:tc>
         <w:tc>
@@ -2056,6 +1965,8 @@
           </w:tcPr>
           <w:p>
             <w:pPr>
+              <w:spacing w:line="360" w:lineRule="auto"/>
+              <w:jc w:val="both"/>
               <w:rPr>
                 <w:rFonts w:cs="Arial"/>
                 <w:bCs/>
@@ -2072,20 +1983,19 @@
                 <w:noProof/>
                 <w:sz w:val="20"/>
                 <w:szCs w:val="20"/>
-                <w:lang w:val="es-PE"/>
-              </w:rPr>
-              <w:t xml:space="preserve">Se </w:t>
+              </w:rPr>
+              <w:t xml:space="preserve">Se completó la codificación del último punto, que incluye la </w:t>
             </w:r>
             <w:r>
               <w:rPr>
                 <w:rFonts w:cs="Arial"/>
+                <w:b/>
                 <w:bCs/>
                 <w:noProof/>
                 <w:sz w:val="20"/>
                 <w:szCs w:val="20"/>
-                <w:lang w:val="es-PE"/>
-              </w:rPr>
-              <w:t xml:space="preserve">completo </w:t>
+              </w:rPr>
+              <w:t>matriz de participación</w:t>
             </w:r>
             <w:r>
               <w:rPr>
@@ -2094,31 +2004,8 @@
                 <w:noProof/>
                 <w:sz w:val="20"/>
                 <w:szCs w:val="20"/>
-                <w:lang w:val="es-PE"/>
-              </w:rPr>
-              <w:t xml:space="preserve"> el codi</w:t>
-            </w:r>
-            <w:r>
-              <w:rPr>
-                <w:rFonts w:cs="Arial"/>
-                <w:bCs/>
-                <w:noProof/>
-                <w:sz w:val="20"/>
-                <w:szCs w:val="20"/>
-                <w:lang w:val="es-PE"/>
-              </w:rPr>
-              <w:t>go</w:t>
-            </w:r>
-            <w:r>
-              <w:rPr>
-                <w:rFonts w:cs="Arial"/>
-                <w:bCs/>
-                <w:noProof/>
-                <w:sz w:val="20"/>
-                <w:szCs w:val="20"/>
-                <w:lang w:val="es-PE"/>
-              </w:rPr>
-              <w:t xml:space="preserve"> el ultimo punto del presentable que es matriz de participacion, pero en vista de la complejidad todos participaremos en el desarrollo del mismo a fin de poder lograr el objetivo. </w:t>
+              </w:rPr>
+              <w:t>. Debido a la complejidad de esta tarea, todo el equipo participó en la discusión y refinamiento del código. La matriz refleja las áreas de participación y los roles críticos en la implementación del Plan Estratégico de TI. Se ha logrado un modelo de colaboración eficiente para garantizar el éxito del proyecto.</w:t>
             </w:r>
           </w:p>
         </w:tc>
@@ -5682,7 +5569,6 @@
   <w:style w:type="character" w:default="1" w:styleId="Fuentedeprrafopredeter">
     <w:name w:val="Default Paragraph Font"/>
     <w:uiPriority w:val="1"/>
-    <w:semiHidden/>
     <w:unhideWhenUsed/>
   </w:style>
   <w:style w:type="table" w:default="1" w:styleId="Tablanormal">
